--- a/数据库设计.docx
+++ b/数据库设计.docx
@@ -783,7 +783,7 @@
         <w:tblLook w:val="04A0" w:firstRow="1" w:lastRow="0" w:firstColumn="1" w:lastColumn="0" w:noHBand="0" w:noVBand="1"/>
       </w:tblPr>
       <w:tblGrid>
-        <w:gridCol w:w="1636"/>
+        <w:gridCol w:w="1820"/>
         <w:gridCol w:w="1478"/>
         <w:gridCol w:w="1024"/>
         <w:gridCol w:w="985"/>
@@ -793,7 +793,7 @@
       <w:tr>
         <w:tc>
           <w:tcPr>
-            <w:tcW w:w="1636" w:type="dxa"/>
+            <w:tcW w:w="1820" w:type="dxa"/>
             <w:shd w:val="clear" w:color="auto" w:fill="BFBFBF" w:themeFill="background1" w:themeFillShade="BF"/>
           </w:tcPr>
           <w:p>
@@ -885,7 +885,7 @@
       <w:tr>
         <w:tc>
           <w:tcPr>
-            <w:tcW w:w="1636" w:type="dxa"/>
+            <w:tcW w:w="1820" w:type="dxa"/>
           </w:tcPr>
           <w:p>
             <w:pPr>
@@ -952,7 +952,7 @@
       <w:tr>
         <w:tc>
           <w:tcPr>
-            <w:tcW w:w="1636" w:type="dxa"/>
+            <w:tcW w:w="1820" w:type="dxa"/>
           </w:tcPr>
           <w:p>
             <w:pPr>
@@ -1038,7 +1038,7 @@
       <w:tr>
         <w:tc>
           <w:tcPr>
-            <w:tcW w:w="1636" w:type="dxa"/>
+            <w:tcW w:w="1820" w:type="dxa"/>
           </w:tcPr>
           <w:p>
             <w:pPr>
@@ -1112,7 +1112,7 @@
       <w:tr>
         <w:tc>
           <w:tcPr>
-            <w:tcW w:w="1636" w:type="dxa"/>
+            <w:tcW w:w="1820" w:type="dxa"/>
           </w:tcPr>
           <w:p>
             <w:pPr>
@@ -1195,7 +1195,7 @@
       <w:tr>
         <w:tc>
           <w:tcPr>
-            <w:tcW w:w="1636" w:type="dxa"/>
+            <w:tcW w:w="1820" w:type="dxa"/>
           </w:tcPr>
           <w:p>
             <w:pPr>
@@ -1241,6 +1241,13 @@
                 <w:color w:val="000000" w:themeColor="text1"/>
               </w:rPr>
             </w:pPr>
+            <w:r>
+              <w:rPr>
+                <w:rFonts w:hint="eastAsia"/>
+                <w:color w:val="000000" w:themeColor="text1"/>
+              </w:rPr>
+              <w:t>收入</w:t>
+            </w:r>
             <w:r>
               <w:rPr>
                 <w:rFonts w:hint="eastAsia"/>
@@ -1309,7 +1316,7 @@
       <w:tr>
         <w:tc>
           <w:tcPr>
-            <w:tcW w:w="1636" w:type="dxa"/>
+            <w:tcW w:w="1820" w:type="dxa"/>
           </w:tcPr>
           <w:p>
             <w:pPr>
@@ -1422,7 +1429,7 @@
       <w:tr>
         <w:tc>
           <w:tcPr>
-            <w:tcW w:w="1636" w:type="dxa"/>
+            <w:tcW w:w="1820" w:type="dxa"/>
           </w:tcPr>
           <w:p>
             <w:pPr>
@@ -1536,7 +1543,7 @@
       <w:tr>
         <w:tc>
           <w:tcPr>
-            <w:tcW w:w="1636" w:type="dxa"/>
+            <w:tcW w:w="1820" w:type="dxa"/>
           </w:tcPr>
           <w:p>
             <w:pPr>
@@ -1643,7 +1650,7 @@
       <w:tr>
         <w:tc>
           <w:tcPr>
-            <w:tcW w:w="1636" w:type="dxa"/>
+            <w:tcW w:w="1820" w:type="dxa"/>
           </w:tcPr>
           <w:p>
             <w:pPr>
@@ -1737,19 +1744,19 @@
       <w:tr>
         <w:tc>
           <w:tcPr>
-            <w:tcW w:w="1636" w:type="dxa"/>
-          </w:tcPr>
-          <w:p>
-            <w:pPr>
-              <w:rPr>
-                <w:color w:val="000000" w:themeColor="text1"/>
-              </w:rPr>
-            </w:pPr>
-            <w:r>
-              <w:rPr>
-                <w:color w:val="000000" w:themeColor="text1"/>
-              </w:rPr>
-              <w:t>create_mouth</w:t>
+            <w:tcW w:w="1820" w:type="dxa"/>
+          </w:tcPr>
+          <w:p>
+            <w:pPr>
+              <w:rPr>
+                <w:color w:val="000000" w:themeColor="text1"/>
+              </w:rPr>
+            </w:pPr>
+            <w:r>
+              <w:rPr>
+                <w:color w:val="000000" w:themeColor="text1"/>
+              </w:rPr>
+              <w:t>create_month</w:t>
             </w:r>
           </w:p>
         </w:tc>
@@ -1831,7 +1838,7 @@
       <w:tr>
         <w:tc>
           <w:tcPr>
-            <w:tcW w:w="1636" w:type="dxa"/>
+            <w:tcW w:w="1820" w:type="dxa"/>
           </w:tcPr>
           <w:p>
             <w:pPr>
@@ -1925,7 +1932,7 @@
       <w:tr>
         <w:tc>
           <w:tcPr>
-            <w:tcW w:w="1636" w:type="dxa"/>
+            <w:tcW w:w="1820" w:type="dxa"/>
           </w:tcPr>
           <w:p>
             <w:pPr>
@@ -2026,10 +2033,36 @@
       <w:pPr>
         <w:pStyle w:val="a8"/>
       </w:pPr>
+    </w:p>
+    <w:p>
+      <w:pPr>
+        <w:pStyle w:val="a8"/>
+      </w:pPr>
+    </w:p>
+    <w:p>
+      <w:pPr>
+        <w:pStyle w:val="a8"/>
+      </w:pPr>
+    </w:p>
+    <w:p>
+      <w:pPr>
+        <w:pStyle w:val="a8"/>
+      </w:pPr>
+    </w:p>
+    <w:p>
+      <w:pPr>
+        <w:pStyle w:val="a8"/>
+      </w:pPr>
+    </w:p>
+    <w:p>
+      <w:pPr>
+        <w:pStyle w:val="a8"/>
+      </w:pPr>
       <w:r>
         <w:rPr>
           <w:rFonts w:hint="eastAsia"/>
         </w:rPr>
+        <w:lastRenderedPageBreak/>
         <w:t>理财</w:t>
       </w:r>
       <w:r>
@@ -2848,6 +2881,113 @@
               <w:rPr>
                 <w:color w:val="8EAADB" w:themeColor="accent1" w:themeTint="99"/>
               </w:rPr>
+              <w:t>author_id</w:t>
+            </w:r>
+          </w:p>
+        </w:tc>
+        <w:tc>
+          <w:tcPr>
+            <w:tcW w:w="1170" w:type="dxa"/>
+          </w:tcPr>
+          <w:p>
+            <w:pPr>
+              <w:rPr>
+                <w:color w:val="8EAADB" w:themeColor="accent1" w:themeTint="99"/>
+              </w:rPr>
+            </w:pPr>
+            <w:r>
+              <w:rPr>
+                <w:rFonts w:hint="eastAsia"/>
+                <w:color w:val="8EAADB" w:themeColor="accent1" w:themeTint="99"/>
+              </w:rPr>
+              <w:t>作者ID</w:t>
+            </w:r>
+          </w:p>
+        </w:tc>
+        <w:tc>
+          <w:tcPr>
+            <w:tcW w:w="1591" w:type="dxa"/>
+          </w:tcPr>
+          <w:p>
+            <w:pPr>
+              <w:rPr>
+                <w:color w:val="8EAADB" w:themeColor="accent1" w:themeTint="99"/>
+              </w:rPr>
+            </w:pPr>
+            <w:r>
+              <w:rPr>
+                <w:rFonts w:hint="eastAsia"/>
+                <w:color w:val="8EAADB" w:themeColor="accent1" w:themeTint="99"/>
+              </w:rPr>
+              <w:t>I</w:t>
+            </w:r>
+            <w:r>
+              <w:rPr>
+                <w:color w:val="8EAADB" w:themeColor="accent1" w:themeTint="99"/>
+              </w:rPr>
+              <w:t>nt</w:t>
+            </w:r>
+          </w:p>
+        </w:tc>
+        <w:tc>
+          <w:tcPr>
+            <w:tcW w:w="981" w:type="dxa"/>
+          </w:tcPr>
+          <w:p>
+            <w:pPr>
+              <w:rPr>
+                <w:color w:val="8EAADB" w:themeColor="accent1" w:themeTint="99"/>
+              </w:rPr>
+            </w:pPr>
+            <w:r>
+              <w:rPr>
+                <w:rFonts w:hint="eastAsia"/>
+                <w:color w:val="8EAADB" w:themeColor="accent1" w:themeTint="99"/>
+              </w:rPr>
+              <w:t>√</w:t>
+            </w:r>
+          </w:p>
+        </w:tc>
+        <w:tc>
+          <w:tcPr>
+            <w:tcW w:w="1008" w:type="dxa"/>
+          </w:tcPr>
+          <w:p>
+            <w:pPr>
+              <w:rPr>
+                <w:color w:val="8EAADB" w:themeColor="accent1" w:themeTint="99"/>
+              </w:rPr>
+            </w:pPr>
+          </w:p>
+        </w:tc>
+        <w:tc>
+          <w:tcPr>
+            <w:tcW w:w="1170" w:type="dxa"/>
+          </w:tcPr>
+          <w:p>
+            <w:pPr>
+              <w:rPr>
+                <w:color w:val="8EAADB" w:themeColor="accent1" w:themeTint="99"/>
+              </w:rPr>
+            </w:pPr>
+          </w:p>
+        </w:tc>
+      </w:tr>
+      <w:tr>
+        <w:tc>
+          <w:tcPr>
+            <w:tcW w:w="1256" w:type="dxa"/>
+          </w:tcPr>
+          <w:p>
+            <w:pPr>
+              <w:rPr>
+                <w:color w:val="8EAADB" w:themeColor="accent1" w:themeTint="99"/>
+              </w:rPr>
+            </w:pPr>
+            <w:r>
+              <w:rPr>
+                <w:color w:val="8EAADB" w:themeColor="accent1" w:themeTint="99"/>
+              </w:rPr>
               <w:t>click_c</w:t>
             </w:r>
             <w:r>
@@ -3041,6 +3181,635 @@
     </w:tbl>
     <w:p/>
     <w:p/>
+    <w:p>
+      <w:pPr>
+        <w:pStyle w:val="a8"/>
+      </w:pPr>
+      <w:r>
+        <w:rPr>
+          <w:rFonts w:hint="eastAsia"/>
+        </w:rPr>
+        <w:t>关注表</w:t>
+      </w:r>
+      <w:r>
+        <w:rPr>
+          <w:rFonts w:hint="eastAsia"/>
+        </w:rPr>
+        <w:t>：</w:t>
+      </w:r>
+      <w:r>
+        <w:rPr>
+          <w:rFonts w:hint="eastAsia"/>
+        </w:rPr>
+        <w:t>follow</w:t>
+      </w:r>
+      <w:r>
+        <w:t>_info</w:t>
+      </w:r>
+    </w:p>
+    <w:tbl>
+      <w:tblPr>
+        <w:tblStyle w:val="a3"/>
+        <w:tblW w:w="0" w:type="auto"/>
+        <w:tblLook w:val="04A0" w:firstRow="1" w:lastRow="0" w:firstColumn="1" w:lastColumn="0" w:noHBand="0" w:noVBand="1"/>
+      </w:tblPr>
+      <w:tblGrid>
+        <w:gridCol w:w="1256"/>
+        <w:gridCol w:w="1574"/>
+        <w:gridCol w:w="1474"/>
+        <w:gridCol w:w="981"/>
+        <w:gridCol w:w="1008"/>
+        <w:gridCol w:w="1170"/>
+      </w:tblGrid>
+      <w:tr>
+        <w:tc>
+          <w:tcPr>
+            <w:tcW w:w="1256" w:type="dxa"/>
+            <w:shd w:val="clear" w:color="auto" w:fill="BFBFBF" w:themeFill="background1" w:themeFillShade="BF"/>
+          </w:tcPr>
+          <w:p>
+            <w:r>
+              <w:rPr>
+                <w:rFonts w:hint="eastAsia"/>
+              </w:rPr>
+              <w:t>字段名</w:t>
+            </w:r>
+          </w:p>
+        </w:tc>
+        <w:tc>
+          <w:tcPr>
+            <w:tcW w:w="1574" w:type="dxa"/>
+            <w:shd w:val="clear" w:color="auto" w:fill="BFBFBF" w:themeFill="background1" w:themeFillShade="BF"/>
+          </w:tcPr>
+          <w:p>
+            <w:r>
+              <w:rPr>
+                <w:rFonts w:hint="eastAsia"/>
+              </w:rPr>
+              <w:t>中文含义</w:t>
+            </w:r>
+          </w:p>
+        </w:tc>
+        <w:tc>
+          <w:tcPr>
+            <w:tcW w:w="1474" w:type="dxa"/>
+            <w:shd w:val="clear" w:color="auto" w:fill="BFBFBF" w:themeFill="background1" w:themeFillShade="BF"/>
+          </w:tcPr>
+          <w:p>
+            <w:r>
+              <w:rPr>
+                <w:rFonts w:hint="eastAsia"/>
+              </w:rPr>
+              <w:t>数据类型</w:t>
+            </w:r>
+          </w:p>
+        </w:tc>
+        <w:tc>
+          <w:tcPr>
+            <w:tcW w:w="981" w:type="dxa"/>
+            <w:shd w:val="clear" w:color="auto" w:fill="BFBFBF" w:themeFill="background1" w:themeFillShade="BF"/>
+          </w:tcPr>
+          <w:p>
+            <w:r>
+              <w:rPr>
+                <w:rFonts w:hint="eastAsia"/>
+              </w:rPr>
+              <w:t>非空</w:t>
+            </w:r>
+          </w:p>
+        </w:tc>
+        <w:tc>
+          <w:tcPr>
+            <w:tcW w:w="1008" w:type="dxa"/>
+            <w:shd w:val="clear" w:color="auto" w:fill="BFBFBF" w:themeFill="background1" w:themeFillShade="BF"/>
+          </w:tcPr>
+          <w:p>
+            <w:r>
+              <w:rPr>
+                <w:rFonts w:hint="eastAsia"/>
+              </w:rPr>
+              <w:t>主键</w:t>
+            </w:r>
+          </w:p>
+        </w:tc>
+        <w:tc>
+          <w:tcPr>
+            <w:tcW w:w="1170" w:type="dxa"/>
+            <w:shd w:val="clear" w:color="auto" w:fill="BFBFBF" w:themeFill="background1" w:themeFillShade="BF"/>
+          </w:tcPr>
+          <w:p>
+            <w:r>
+              <w:rPr>
+                <w:rFonts w:hint="eastAsia"/>
+              </w:rPr>
+              <w:t>约束条件</w:t>
+            </w:r>
+          </w:p>
+        </w:tc>
+      </w:tr>
+      <w:tr>
+        <w:tc>
+          <w:tcPr>
+            <w:tcW w:w="1256" w:type="dxa"/>
+          </w:tcPr>
+          <w:p>
+            <w:pPr>
+              <w:rPr>
+                <w:color w:val="8EAADB" w:themeColor="accent1" w:themeTint="99"/>
+              </w:rPr>
+            </w:pPr>
+            <w:r>
+              <w:rPr>
+                <w:color w:val="8EAADB" w:themeColor="accent1" w:themeTint="99"/>
+              </w:rPr>
+              <w:t>i</w:t>
+            </w:r>
+            <w:r>
+              <w:rPr>
+                <w:rFonts w:hint="eastAsia"/>
+                <w:color w:val="8EAADB" w:themeColor="accent1" w:themeTint="99"/>
+              </w:rPr>
+              <w:t>d</w:t>
+            </w:r>
+          </w:p>
+        </w:tc>
+        <w:tc>
+          <w:tcPr>
+            <w:tcW w:w="1574" w:type="dxa"/>
+          </w:tcPr>
+          <w:p>
+            <w:pPr>
+              <w:rPr>
+                <w:rFonts w:hint="eastAsia"/>
+                <w:color w:val="8EAADB" w:themeColor="accent1" w:themeTint="99"/>
+              </w:rPr>
+            </w:pPr>
+            <w:r>
+              <w:rPr>
+                <w:rFonts w:hint="eastAsia"/>
+                <w:color w:val="8EAADB" w:themeColor="accent1" w:themeTint="99"/>
+              </w:rPr>
+              <w:t>I</w:t>
+            </w:r>
+            <w:r>
+              <w:rPr>
+                <w:color w:val="8EAADB" w:themeColor="accent1" w:themeTint="99"/>
+              </w:rPr>
+              <w:t>D</w:t>
+            </w:r>
+          </w:p>
+        </w:tc>
+        <w:tc>
+          <w:tcPr>
+            <w:tcW w:w="1474" w:type="dxa"/>
+          </w:tcPr>
+          <w:p>
+            <w:pPr>
+              <w:rPr>
+                <w:color w:val="8EAADB" w:themeColor="accent1" w:themeTint="99"/>
+              </w:rPr>
+            </w:pPr>
+            <w:r>
+              <w:rPr>
+                <w:rFonts w:hint="eastAsia"/>
+                <w:color w:val="8EAADB" w:themeColor="accent1" w:themeTint="99"/>
+              </w:rPr>
+              <w:t>i</w:t>
+            </w:r>
+            <w:r>
+              <w:rPr>
+                <w:color w:val="8EAADB" w:themeColor="accent1" w:themeTint="99"/>
+              </w:rPr>
+              <w:t>nt</w:t>
+            </w:r>
+          </w:p>
+        </w:tc>
+        <w:tc>
+          <w:tcPr>
+            <w:tcW w:w="981" w:type="dxa"/>
+          </w:tcPr>
+          <w:p>
+            <w:pPr>
+              <w:rPr>
+                <w:rFonts w:hint="eastAsia"/>
+                <w:color w:val="8EAADB" w:themeColor="accent1" w:themeTint="99"/>
+              </w:rPr>
+            </w:pPr>
+          </w:p>
+        </w:tc>
+        <w:tc>
+          <w:tcPr>
+            <w:tcW w:w="1008" w:type="dxa"/>
+          </w:tcPr>
+          <w:p>
+            <w:pPr>
+              <w:rPr>
+                <w:rFonts w:hint="eastAsia"/>
+                <w:color w:val="8EAADB" w:themeColor="accent1" w:themeTint="99"/>
+              </w:rPr>
+            </w:pPr>
+            <w:r>
+              <w:rPr>
+                <w:rFonts w:hint="eastAsia"/>
+                <w:color w:val="8EAADB" w:themeColor="accent1" w:themeTint="99"/>
+              </w:rPr>
+              <w:t>√</w:t>
+            </w:r>
+          </w:p>
+        </w:tc>
+        <w:tc>
+          <w:tcPr>
+            <w:tcW w:w="1170" w:type="dxa"/>
+          </w:tcPr>
+          <w:p>
+            <w:pPr>
+              <w:rPr>
+                <w:color w:val="8EAADB" w:themeColor="accent1" w:themeTint="99"/>
+              </w:rPr>
+            </w:pPr>
+          </w:p>
+        </w:tc>
+      </w:tr>
+      <w:tr>
+        <w:tc>
+          <w:tcPr>
+            <w:tcW w:w="1256" w:type="dxa"/>
+          </w:tcPr>
+          <w:p>
+            <w:pPr>
+              <w:rPr>
+                <w:color w:val="8EAADB" w:themeColor="accent1" w:themeTint="99"/>
+              </w:rPr>
+            </w:pPr>
+            <w:r>
+              <w:rPr>
+                <w:color w:val="8EAADB" w:themeColor="accent1" w:themeTint="99"/>
+              </w:rPr>
+              <w:t>current_id</w:t>
+            </w:r>
+          </w:p>
+        </w:tc>
+        <w:tc>
+          <w:tcPr>
+            <w:tcW w:w="1574" w:type="dxa"/>
+          </w:tcPr>
+          <w:p>
+            <w:pPr>
+              <w:rPr>
+                <w:rFonts w:hint="eastAsia"/>
+                <w:color w:val="8EAADB" w:themeColor="accent1" w:themeTint="99"/>
+              </w:rPr>
+            </w:pPr>
+            <w:r>
+              <w:rPr>
+                <w:rFonts w:hint="eastAsia"/>
+                <w:color w:val="8EAADB" w:themeColor="accent1" w:themeTint="99"/>
+              </w:rPr>
+              <w:t>当前用户ID</w:t>
+            </w:r>
+          </w:p>
+        </w:tc>
+        <w:tc>
+          <w:tcPr>
+            <w:tcW w:w="1474" w:type="dxa"/>
+          </w:tcPr>
+          <w:p>
+            <w:pPr>
+              <w:rPr>
+                <w:color w:val="8EAADB" w:themeColor="accent1" w:themeTint="99"/>
+              </w:rPr>
+            </w:pPr>
+            <w:r>
+              <w:rPr>
+                <w:color w:val="8EAADB" w:themeColor="accent1" w:themeTint="99"/>
+              </w:rPr>
+              <w:t>Int</w:t>
+            </w:r>
+          </w:p>
+        </w:tc>
+        <w:tc>
+          <w:tcPr>
+            <w:tcW w:w="981" w:type="dxa"/>
+          </w:tcPr>
+          <w:p>
+            <w:pPr>
+              <w:rPr>
+                <w:color w:val="8EAADB" w:themeColor="accent1" w:themeTint="99"/>
+              </w:rPr>
+            </w:pPr>
+            <w:r>
+              <w:rPr>
+                <w:rFonts w:hint="eastAsia"/>
+                <w:color w:val="8EAADB" w:themeColor="accent1" w:themeTint="99"/>
+              </w:rPr>
+              <w:t xml:space="preserve"> </w:t>
+            </w:r>
+            <w:r>
+              <w:rPr>
+                <w:color w:val="8EAADB" w:themeColor="accent1" w:themeTint="99"/>
+              </w:rPr>
+              <w:t xml:space="preserve">   </w:t>
+            </w:r>
+            <w:r>
+              <w:rPr>
+                <w:rFonts w:hint="eastAsia"/>
+                <w:color w:val="8EAADB" w:themeColor="accent1" w:themeTint="99"/>
+              </w:rPr>
+              <w:t>√</w:t>
+            </w:r>
+          </w:p>
+        </w:tc>
+        <w:tc>
+          <w:tcPr>
+            <w:tcW w:w="1008" w:type="dxa"/>
+          </w:tcPr>
+          <w:p>
+            <w:pPr>
+              <w:rPr>
+                <w:color w:val="8EAADB" w:themeColor="accent1" w:themeTint="99"/>
+              </w:rPr>
+            </w:pPr>
+          </w:p>
+        </w:tc>
+        <w:tc>
+          <w:tcPr>
+            <w:tcW w:w="1170" w:type="dxa"/>
+          </w:tcPr>
+          <w:p>
+            <w:pPr>
+              <w:rPr>
+                <w:color w:val="8EAADB" w:themeColor="accent1" w:themeTint="99"/>
+              </w:rPr>
+            </w:pPr>
+          </w:p>
+        </w:tc>
+      </w:tr>
+      <w:tr>
+        <w:tc>
+          <w:tcPr>
+            <w:tcW w:w="1256" w:type="dxa"/>
+          </w:tcPr>
+          <w:p>
+            <w:pPr>
+              <w:rPr>
+                <w:color w:val="8EAADB" w:themeColor="accent1" w:themeTint="99"/>
+              </w:rPr>
+            </w:pPr>
+            <w:r>
+              <w:rPr>
+                <w:color w:val="8EAADB" w:themeColor="accent1" w:themeTint="99"/>
+              </w:rPr>
+              <w:t>f</w:t>
+            </w:r>
+            <w:r>
+              <w:rPr>
+                <w:color w:val="8EAADB" w:themeColor="accent1" w:themeTint="99"/>
+              </w:rPr>
+              <w:t>ollow</w:t>
+            </w:r>
+            <w:r>
+              <w:rPr>
+                <w:color w:val="8EAADB" w:themeColor="accent1" w:themeTint="99"/>
+              </w:rPr>
+              <w:t>_id</w:t>
+            </w:r>
+          </w:p>
+        </w:tc>
+        <w:tc>
+          <w:tcPr>
+            <w:tcW w:w="1574" w:type="dxa"/>
+          </w:tcPr>
+          <w:p>
+            <w:pPr>
+              <w:rPr>
+                <w:color w:val="8EAADB" w:themeColor="accent1" w:themeTint="99"/>
+              </w:rPr>
+            </w:pPr>
+            <w:r>
+              <w:rPr>
+                <w:rFonts w:hint="eastAsia"/>
+                <w:color w:val="8EAADB" w:themeColor="accent1" w:themeTint="99"/>
+              </w:rPr>
+              <w:t>关注用户ID</w:t>
+            </w:r>
+          </w:p>
+        </w:tc>
+        <w:tc>
+          <w:tcPr>
+            <w:tcW w:w="1474" w:type="dxa"/>
+          </w:tcPr>
+          <w:p>
+            <w:pPr>
+              <w:rPr>
+                <w:color w:val="8EAADB" w:themeColor="accent1" w:themeTint="99"/>
+              </w:rPr>
+            </w:pPr>
+            <w:r>
+              <w:rPr>
+                <w:rFonts w:hint="eastAsia"/>
+                <w:color w:val="8EAADB" w:themeColor="accent1" w:themeTint="99"/>
+              </w:rPr>
+              <w:t>Int</w:t>
+            </w:r>
+          </w:p>
+        </w:tc>
+        <w:tc>
+          <w:tcPr>
+            <w:tcW w:w="981" w:type="dxa"/>
+          </w:tcPr>
+          <w:p>
+            <w:pPr>
+              <w:rPr>
+                <w:color w:val="8EAADB" w:themeColor="accent1" w:themeTint="99"/>
+              </w:rPr>
+            </w:pPr>
+            <w:r>
+              <w:rPr>
+                <w:rFonts w:hint="eastAsia"/>
+                <w:color w:val="8EAADB" w:themeColor="accent1" w:themeTint="99"/>
+              </w:rPr>
+              <w:t xml:space="preserve"> </w:t>
+            </w:r>
+            <w:r>
+              <w:rPr>
+                <w:color w:val="8EAADB" w:themeColor="accent1" w:themeTint="99"/>
+              </w:rPr>
+              <w:t xml:space="preserve">   </w:t>
+            </w:r>
+            <w:r>
+              <w:rPr>
+                <w:rFonts w:hint="eastAsia"/>
+                <w:color w:val="8EAADB" w:themeColor="accent1" w:themeTint="99"/>
+              </w:rPr>
+              <w:t>√</w:t>
+            </w:r>
+          </w:p>
+        </w:tc>
+        <w:tc>
+          <w:tcPr>
+            <w:tcW w:w="1008" w:type="dxa"/>
+          </w:tcPr>
+          <w:p>
+            <w:pPr>
+              <w:rPr>
+                <w:color w:val="8EAADB" w:themeColor="accent1" w:themeTint="99"/>
+              </w:rPr>
+            </w:pPr>
+          </w:p>
+        </w:tc>
+        <w:tc>
+          <w:tcPr>
+            <w:tcW w:w="1170" w:type="dxa"/>
+          </w:tcPr>
+          <w:p>
+            <w:pPr>
+              <w:rPr>
+                <w:color w:val="8EAADB" w:themeColor="accent1" w:themeTint="99"/>
+              </w:rPr>
+            </w:pPr>
+          </w:p>
+        </w:tc>
+      </w:tr>
+      <w:tr>
+        <w:tc>
+          <w:tcPr>
+            <w:tcW w:w="1256" w:type="dxa"/>
+          </w:tcPr>
+          <w:p>
+            <w:pPr>
+              <w:rPr>
+                <w:color w:val="8EAADB" w:themeColor="accent1" w:themeTint="99"/>
+              </w:rPr>
+            </w:pPr>
+            <w:r>
+              <w:rPr>
+                <w:color w:val="8EAADB" w:themeColor="accent1" w:themeTint="99"/>
+              </w:rPr>
+              <w:t>c</w:t>
+            </w:r>
+            <w:r>
+              <w:rPr>
+                <w:rFonts w:hint="eastAsia"/>
+                <w:color w:val="8EAADB" w:themeColor="accent1" w:themeTint="99"/>
+              </w:rPr>
+              <w:t>reate</w:t>
+            </w:r>
+            <w:r>
+              <w:rPr>
+                <w:color w:val="8EAADB" w:themeColor="accent1" w:themeTint="99"/>
+              </w:rPr>
+              <w:t>_t</w:t>
+            </w:r>
+            <w:r>
+              <w:rPr>
+                <w:color w:val="8EAADB" w:themeColor="accent1" w:themeTint="99"/>
+              </w:rPr>
+              <w:t>ime</w:t>
+            </w:r>
+          </w:p>
+        </w:tc>
+        <w:tc>
+          <w:tcPr>
+            <w:tcW w:w="1574" w:type="dxa"/>
+          </w:tcPr>
+          <w:p>
+            <w:pPr>
+              <w:rPr>
+                <w:color w:val="8EAADB" w:themeColor="accent1" w:themeTint="99"/>
+              </w:rPr>
+            </w:pPr>
+            <w:r>
+              <w:rPr>
+                <w:rFonts w:hint="eastAsia"/>
+                <w:color w:val="8EAADB" w:themeColor="accent1" w:themeTint="99"/>
+              </w:rPr>
+              <w:t>关注时间</w:t>
+            </w:r>
+          </w:p>
+        </w:tc>
+        <w:tc>
+          <w:tcPr>
+            <w:tcW w:w="1474" w:type="dxa"/>
+          </w:tcPr>
+          <w:p>
+            <w:pPr>
+              <w:rPr>
+                <w:color w:val="8EAADB" w:themeColor="accent1" w:themeTint="99"/>
+              </w:rPr>
+            </w:pPr>
+            <w:r>
+              <w:rPr>
+                <w:color w:val="8EAADB" w:themeColor="accent1" w:themeTint="99"/>
+              </w:rPr>
+              <w:t>D</w:t>
+            </w:r>
+            <w:r>
+              <w:rPr>
+                <w:rFonts w:hint="eastAsia"/>
+                <w:color w:val="8EAADB" w:themeColor="accent1" w:themeTint="99"/>
+              </w:rPr>
+              <w:t>ateTime</w:t>
+            </w:r>
+          </w:p>
+        </w:tc>
+        <w:tc>
+          <w:tcPr>
+            <w:tcW w:w="981" w:type="dxa"/>
+          </w:tcPr>
+          <w:p>
+            <w:pPr>
+              <w:rPr>
+                <w:color w:val="8EAADB" w:themeColor="accent1" w:themeTint="99"/>
+              </w:rPr>
+            </w:pPr>
+            <w:r>
+              <w:rPr>
+                <w:rFonts w:hint="eastAsia"/>
+                <w:color w:val="8EAADB" w:themeColor="accent1" w:themeTint="99"/>
+              </w:rPr>
+              <w:t xml:space="preserve"> </w:t>
+            </w:r>
+            <w:r>
+              <w:rPr>
+                <w:color w:val="8EAADB" w:themeColor="accent1" w:themeTint="99"/>
+              </w:rPr>
+              <w:t xml:space="preserve">    </w:t>
+            </w:r>
+            <w:r>
+              <w:rPr>
+                <w:rFonts w:hint="eastAsia"/>
+                <w:color w:val="8EAADB" w:themeColor="accent1" w:themeTint="99"/>
+              </w:rPr>
+              <w:t>√</w:t>
+            </w:r>
+          </w:p>
+        </w:tc>
+        <w:tc>
+          <w:tcPr>
+            <w:tcW w:w="1008" w:type="dxa"/>
+          </w:tcPr>
+          <w:p>
+            <w:pPr>
+              <w:rPr>
+                <w:color w:val="8EAADB" w:themeColor="accent1" w:themeTint="99"/>
+              </w:rPr>
+            </w:pPr>
+          </w:p>
+        </w:tc>
+        <w:tc>
+          <w:tcPr>
+            <w:tcW w:w="1170" w:type="dxa"/>
+          </w:tcPr>
+          <w:p>
+            <w:pPr>
+              <w:rPr>
+                <w:color w:val="8EAADB" w:themeColor="accent1" w:themeTint="99"/>
+              </w:rPr>
+            </w:pPr>
+          </w:p>
+        </w:tc>
+      </w:tr>
+    </w:tbl>
     <w:p/>
     <w:p/>
     <w:p/>
@@ -3215,6 +3984,7 @@
     <w:lsdException w:name="HTML Sample" w:semiHidden="1" w:unhideWhenUsed="1"/>
     <w:lsdException w:name="HTML Typewriter" w:semiHidden="1" w:unhideWhenUsed="1"/>
     <w:lsdException w:name="HTML Variable" w:semiHidden="1" w:unhideWhenUsed="1"/>
+    <w:lsdException w:name="Normal Table" w:semiHidden="1" w:unhideWhenUsed="1"/>
     <w:lsdException w:name="annotation subject" w:semiHidden="1" w:unhideWhenUsed="1"/>
     <w:lsdException w:name="No List" w:semiHidden="1" w:unhideWhenUsed="1"/>
     <w:lsdException w:name="Outline List 1" w:semiHidden="1" w:unhideWhenUsed="1"/>
@@ -3257,8 +4027,11 @@
     <w:lsdException w:name="Table Contemporary" w:semiHidden="1" w:unhideWhenUsed="1"/>
     <w:lsdException w:name="Table Elegant" w:semiHidden="1" w:unhideWhenUsed="1"/>
     <w:lsdException w:name="Table Professional" w:semiHidden="1" w:unhideWhenUsed="1"/>
+    <w:lsdException w:name="Table Subtle 1" w:semiHidden="1" w:unhideWhenUsed="1"/>
     <w:lsdException w:name="Table Subtle 2" w:semiHidden="1" w:unhideWhenUsed="1"/>
     <w:lsdException w:name="Table Web 1" w:semiHidden="1" w:unhideWhenUsed="1"/>
+    <w:lsdException w:name="Table Web 2" w:semiHidden="1" w:unhideWhenUsed="1"/>
+    <w:lsdException w:name="Table Web 3" w:semiHidden="1" w:unhideWhenUsed="1"/>
     <w:lsdException w:name="Balloon Text" w:semiHidden="1" w:unhideWhenUsed="1"/>
     <w:lsdException w:name="Table Grid" w:uiPriority="39"/>
     <w:lsdException w:name="Table Theme" w:semiHidden="1" w:unhideWhenUsed="1"/>
